--- a/Documentatie/Waarom RAG.docx
+++ b/Documentatie/Waarom RAG.docx
@@ -319,7 +319,7 @@
     </w:p>
     <w:p>
       <w:pPr>
-        <w:pStyle w:val="ListParagraph"/>
+        <w:pStyle w:val="Lijstalinea"/>
         <w:numPr>
           <w:ilvl w:val="0"/>
           <w:numId w:val="8"/>
@@ -345,7 +345,7 @@
     </w:p>
     <w:p>
       <w:pPr>
-        <w:pStyle w:val="ListParagraph"/>
+        <w:pStyle w:val="Lijstalinea"/>
         <w:numPr>
           <w:ilvl w:val="0"/>
           <w:numId w:val="8"/>
@@ -397,7 +397,7 @@
     </w:p>
     <w:p>
       <w:pPr>
-        <w:pStyle w:val="ListParagraph"/>
+        <w:pStyle w:val="Lijstalinea"/>
         <w:numPr>
           <w:ilvl w:val="0"/>
           <w:numId w:val="8"/>
@@ -414,7 +414,7 @@
     </w:p>
     <w:p>
       <w:pPr>
-        <w:pStyle w:val="ListParagraph"/>
+        <w:pStyle w:val="Lijstalinea"/>
         <w:numPr>
           <w:ilvl w:val="0"/>
           <w:numId w:val="8"/>
@@ -434,17 +434,12 @@
       <w:r>
         <w:t xml:space="preserve"> het </w:t>
       </w:r>
-      <w:proofErr w:type="gramStart"/>
       <w:r>
         <w:t xml:space="preserve">model </w:t>
       </w:r>
       <w:r>
-        <w:t xml:space="preserve"> </w:t>
-      </w:r>
-      <w:r>
         <w:t>word</w:t>
       </w:r>
-      <w:proofErr w:type="gramEnd"/>
       <w:r>
         <w:t xml:space="preserve"> </w:t>
       </w:r>
@@ -470,7 +465,7 @@
     </w:p>
     <w:p>
       <w:pPr>
-        <w:pStyle w:val="ListParagraph"/>
+        <w:pStyle w:val="Lijstalinea"/>
         <w:numPr>
           <w:ilvl w:val="0"/>
           <w:numId w:val="9"/>
@@ -488,7 +483,7 @@
     <w:p/>
     <w:p>
       <w:pPr>
-        <w:pStyle w:val="ListParagraph"/>
+        <w:pStyle w:val="Lijstalinea"/>
         <w:numPr>
           <w:ilvl w:val="0"/>
           <w:numId w:val="9"/>
@@ -521,7 +516,7 @@
     </w:p>
     <w:p>
       <w:pPr>
-        <w:pStyle w:val="ListParagraph"/>
+        <w:pStyle w:val="Lijstalinea"/>
         <w:numPr>
           <w:ilvl w:val="0"/>
           <w:numId w:val="9"/>
@@ -554,15 +549,14 @@
     </w:p>
     <w:tbl>
       <w:tblPr>
-        <w:tblStyle w:val="PlainTable1"/>
+        <w:tblStyle w:val="Onopgemaaktetabel1"/>
         <w:tblW w:w="0" w:type="auto"/>
         <w:tblLook w:val="04A0" w:firstRow="1" w:lastRow="0" w:firstColumn="1" w:lastColumn="0" w:noHBand="0" w:noVBand="1"/>
       </w:tblPr>
       <w:tblGrid>
-        <w:gridCol w:w="2234"/>
+        <w:gridCol w:w="2351"/>
         <w:gridCol w:w="1437"/>
-        <w:gridCol w:w="1368"/>
-        <w:gridCol w:w="2681"/>
+        <w:gridCol w:w="2934"/>
         <w:gridCol w:w="1630"/>
       </w:tblGrid>
       <w:tr>
@@ -596,21 +590,6 @@
             </w:pPr>
             <w:r>
               <w:t>Flexibiliteit</w:t>
-            </w:r>
-          </w:p>
-        </w:tc>
-        <w:tc>
-          <w:tcPr>
-            <w:tcW w:w="0" w:type="auto"/>
-            <w:hideMark/>
-          </w:tcPr>
-          <w:p>
-            <w:pPr>
-              <w:spacing w:after="160" w:line="278" w:lineRule="auto"/>
-              <w:cnfStyle w:val="100000000000" w:firstRow="1" w:lastRow="0" w:firstColumn="0" w:lastColumn="0" w:oddVBand="0" w:evenVBand="0" w:oddHBand="0" w:evenHBand="0" w:firstRowFirstColumn="0" w:firstRowLastColumn="0" w:lastRowFirstColumn="0" w:lastRowLastColumn="0"/>
-            </w:pPr>
-            <w:r>
-              <w:t>Kosten</w:t>
             </w:r>
           </w:p>
         </w:tc>
@@ -660,12 +639,14 @@
             <w:r>
               <w:t>Fine-</w:t>
             </w:r>
+            <w:proofErr w:type="spellStart"/>
             <w:r>
               <w:t>t</w:t>
             </w:r>
             <w:r>
               <w:t>uning</w:t>
             </w:r>
+            <w:proofErr w:type="spellEnd"/>
           </w:p>
         </w:tc>
         <w:tc>
@@ -680,21 +661,6 @@
             </w:pPr>
             <w:r>
               <w:t>Laag</w:t>
-            </w:r>
-          </w:p>
-        </w:tc>
-        <w:tc>
-          <w:tcPr>
-            <w:tcW w:w="0" w:type="auto"/>
-            <w:hideMark/>
-          </w:tcPr>
-          <w:p>
-            <w:pPr>
-              <w:spacing w:after="160" w:line="278" w:lineRule="auto"/>
-              <w:cnfStyle w:val="000000100000" w:firstRow="0" w:lastRow="0" w:firstColumn="0" w:lastColumn="0" w:oddVBand="0" w:evenVBand="0" w:oddHBand="1" w:evenHBand="0" w:firstRowFirstColumn="0" w:firstRowLastColumn="0" w:lastRowFirstColumn="0" w:lastRowLastColumn="0"/>
-            </w:pPr>
-            <w:r>
-              <w:t>Hoog</w:t>
             </w:r>
           </w:p>
         </w:tc>
@@ -755,21 +721,6 @@
             </w:pPr>
             <w:r>
               <w:t>Hoog</w:t>
-            </w:r>
-          </w:p>
-        </w:tc>
-        <w:tc>
-          <w:tcPr>
-            <w:tcW w:w="0" w:type="auto"/>
-            <w:hideMark/>
-          </w:tcPr>
-          <w:p>
-            <w:pPr>
-              <w:spacing w:after="160" w:line="278" w:lineRule="auto"/>
-              <w:cnfStyle w:val="000000000000" w:firstRow="0" w:lastRow="0" w:firstColumn="0" w:lastColumn="0" w:oddVBand="0" w:evenVBand="0" w:oddHBand="0" w:evenHBand="0" w:firstRowFirstColumn="0" w:firstRowLastColumn="0" w:lastRowFirstColumn="0" w:lastRowLastColumn="0"/>
-            </w:pPr>
-            <w:r>
-              <w:t>Laag</w:t>
             </w:r>
           </w:p>
         </w:tc>
@@ -839,21 +790,6 @@
         <w:tc>
           <w:tcPr>
             <w:tcW w:w="0" w:type="auto"/>
-            <w:hideMark/>
-          </w:tcPr>
-          <w:p>
-            <w:pPr>
-              <w:spacing w:after="160" w:line="278" w:lineRule="auto"/>
-              <w:cnfStyle w:val="000000100000" w:firstRow="0" w:lastRow="0" w:firstColumn="0" w:lastColumn="0" w:oddVBand="0" w:evenVBand="0" w:oddHBand="1" w:evenHBand="0" w:firstRowFirstColumn="0" w:firstRowLastColumn="0" w:lastRowFirstColumn="0" w:lastRowLastColumn="0"/>
-            </w:pPr>
-            <w:r>
-              <w:t>Gemiddeld</w:t>
-            </w:r>
-          </w:p>
-        </w:tc>
-        <w:tc>
-          <w:tcPr>
-            <w:tcW w:w="0" w:type="auto"/>
           </w:tcPr>
           <w:p>
             <w:pPr>
@@ -992,15 +928,7 @@
       </w:pPr>
       <w:r>
         <w:lastRenderedPageBreak/>
-        <w:t xml:space="preserve">Het dynamisch relevante data </w:t>
-      </w:r>
-      <w:proofErr w:type="gramStart"/>
-      <w:r>
-        <w:t>ophaalt</w:t>
-      </w:r>
-      <w:proofErr w:type="gramEnd"/>
-      <w:r>
-        <w:t xml:space="preserve">, waardoor gebruikers altijd de meest actuele </w:t>
+        <w:t xml:space="preserve">Het dynamisch relevante data ophaalt, waardoor gebruikers altijd de meest actuele </w:t>
       </w:r>
       <w:r>
         <w:t>data terug</w:t>
@@ -1101,7 +1029,7 @@
     </w:p>
     <w:p>
       <w:pPr>
-        <w:pStyle w:val="ListParagraph"/>
+        <w:pStyle w:val="Lijstalinea"/>
         <w:numPr>
           <w:ilvl w:val="0"/>
           <w:numId w:val="12"/>
@@ -1171,7 +1099,7 @@
     </w:p>
     <w:p>
       <w:pPr>
-        <w:pStyle w:val="NormalWeb"/>
+        <w:pStyle w:val="Normaalweb"/>
         <w:numPr>
           <w:ilvl w:val="0"/>
           <w:numId w:val="12"/>
@@ -1256,7 +1184,7 @@
     </w:p>
     <w:p>
       <w:pPr>
-        <w:pStyle w:val="NormalWeb"/>
+        <w:pStyle w:val="Normaalweb"/>
         <w:numPr>
           <w:ilvl w:val="0"/>
           <w:numId w:val="12"/>
@@ -1315,7 +1243,7 @@
     </w:p>
     <w:p>
       <w:pPr>
-        <w:pStyle w:val="NormalWeb"/>
+        <w:pStyle w:val="Normaalweb"/>
         <w:numPr>
           <w:ilvl w:val="0"/>
           <w:numId w:val="12"/>
@@ -3367,18 +3295,18 @@
     <w:lsdException w:name="Unresolved Mention" w:semiHidden="1" w:unhideWhenUsed="1"/>
     <w:lsdException w:name="Smart Link" w:semiHidden="1" w:unhideWhenUsed="1"/>
   </w:latentStyles>
-  <w:style w:type="paragraph" w:default="1" w:styleId="Normal">
+  <w:style w:type="paragraph" w:default="1" w:styleId="Standaard">
     <w:name w:val="Normal"/>
     <w:qFormat/>
     <w:rPr>
       <w:lang w:val="nl-NL"/>
     </w:rPr>
   </w:style>
-  <w:style w:type="paragraph" w:styleId="Heading1">
+  <w:style w:type="paragraph" w:styleId="Kop1">
     <w:name w:val="heading 1"/>
-    <w:basedOn w:val="Normal"/>
-    <w:next w:val="Normal"/>
-    <w:link w:val="Heading1Char"/>
+    <w:basedOn w:val="Standaard"/>
+    <w:next w:val="Standaard"/>
+    <w:link w:val="Kop1Char"/>
     <w:uiPriority w:val="9"/>
     <w:qFormat/>
     <w:rsid w:val="002341DB"/>
@@ -3395,11 +3323,11 @@
       <w:szCs w:val="40"/>
     </w:rPr>
   </w:style>
-  <w:style w:type="paragraph" w:styleId="Heading2">
+  <w:style w:type="paragraph" w:styleId="Kop2">
     <w:name w:val="heading 2"/>
-    <w:basedOn w:val="Normal"/>
-    <w:next w:val="Normal"/>
-    <w:link w:val="Heading2Char"/>
+    <w:basedOn w:val="Standaard"/>
+    <w:next w:val="Standaard"/>
+    <w:link w:val="Kop2Char"/>
     <w:uiPriority w:val="9"/>
     <w:semiHidden/>
     <w:unhideWhenUsed/>
@@ -3418,11 +3346,11 @@
       <w:szCs w:val="32"/>
     </w:rPr>
   </w:style>
-  <w:style w:type="paragraph" w:styleId="Heading3">
+  <w:style w:type="paragraph" w:styleId="Kop3">
     <w:name w:val="heading 3"/>
-    <w:basedOn w:val="Normal"/>
-    <w:next w:val="Normal"/>
-    <w:link w:val="Heading3Char"/>
+    <w:basedOn w:val="Standaard"/>
+    <w:next w:val="Standaard"/>
+    <w:link w:val="Kop3Char"/>
     <w:uiPriority w:val="9"/>
     <w:semiHidden/>
     <w:unhideWhenUsed/>
@@ -3441,11 +3369,11 @@
       <w:szCs w:val="28"/>
     </w:rPr>
   </w:style>
-  <w:style w:type="paragraph" w:styleId="Heading4">
+  <w:style w:type="paragraph" w:styleId="Kop4">
     <w:name w:val="heading 4"/>
-    <w:basedOn w:val="Normal"/>
-    <w:next w:val="Normal"/>
-    <w:link w:val="Heading4Char"/>
+    <w:basedOn w:val="Standaard"/>
+    <w:next w:val="Standaard"/>
+    <w:link w:val="Kop4Char"/>
     <w:uiPriority w:val="9"/>
     <w:semiHidden/>
     <w:unhideWhenUsed/>
@@ -3464,11 +3392,11 @@
       <w:color w:val="0F4761" w:themeColor="accent1" w:themeShade="BF"/>
     </w:rPr>
   </w:style>
-  <w:style w:type="paragraph" w:styleId="Heading5">
+  <w:style w:type="paragraph" w:styleId="Kop5">
     <w:name w:val="heading 5"/>
-    <w:basedOn w:val="Normal"/>
-    <w:next w:val="Normal"/>
-    <w:link w:val="Heading5Char"/>
+    <w:basedOn w:val="Standaard"/>
+    <w:next w:val="Standaard"/>
+    <w:link w:val="Kop5Char"/>
     <w:uiPriority w:val="9"/>
     <w:semiHidden/>
     <w:unhideWhenUsed/>
@@ -3485,11 +3413,11 @@
       <w:color w:val="0F4761" w:themeColor="accent1" w:themeShade="BF"/>
     </w:rPr>
   </w:style>
-  <w:style w:type="paragraph" w:styleId="Heading6">
+  <w:style w:type="paragraph" w:styleId="Kop6">
     <w:name w:val="heading 6"/>
-    <w:basedOn w:val="Normal"/>
-    <w:next w:val="Normal"/>
-    <w:link w:val="Heading6Char"/>
+    <w:basedOn w:val="Standaard"/>
+    <w:next w:val="Standaard"/>
+    <w:link w:val="Kop6Char"/>
     <w:uiPriority w:val="9"/>
     <w:semiHidden/>
     <w:unhideWhenUsed/>
@@ -3508,11 +3436,11 @@
       <w:color w:val="595959" w:themeColor="text1" w:themeTint="A6"/>
     </w:rPr>
   </w:style>
-  <w:style w:type="paragraph" w:styleId="Heading7">
+  <w:style w:type="paragraph" w:styleId="Kop7">
     <w:name w:val="heading 7"/>
-    <w:basedOn w:val="Normal"/>
-    <w:next w:val="Normal"/>
-    <w:link w:val="Heading7Char"/>
+    <w:basedOn w:val="Standaard"/>
+    <w:next w:val="Standaard"/>
+    <w:link w:val="Kop7Char"/>
     <w:uiPriority w:val="9"/>
     <w:semiHidden/>
     <w:unhideWhenUsed/>
@@ -3529,11 +3457,11 @@
       <w:color w:val="595959" w:themeColor="text1" w:themeTint="A6"/>
     </w:rPr>
   </w:style>
-  <w:style w:type="paragraph" w:styleId="Heading8">
+  <w:style w:type="paragraph" w:styleId="Kop8">
     <w:name w:val="heading 8"/>
-    <w:basedOn w:val="Normal"/>
-    <w:next w:val="Normal"/>
-    <w:link w:val="Heading8Char"/>
+    <w:basedOn w:val="Standaard"/>
+    <w:next w:val="Standaard"/>
+    <w:link w:val="Kop8Char"/>
     <w:uiPriority w:val="9"/>
     <w:semiHidden/>
     <w:unhideWhenUsed/>
@@ -3552,11 +3480,11 @@
       <w:color w:val="272727" w:themeColor="text1" w:themeTint="D8"/>
     </w:rPr>
   </w:style>
-  <w:style w:type="paragraph" w:styleId="Heading9">
+  <w:style w:type="paragraph" w:styleId="Kop9">
     <w:name w:val="heading 9"/>
-    <w:basedOn w:val="Normal"/>
-    <w:next w:val="Normal"/>
-    <w:link w:val="Heading9Char"/>
+    <w:basedOn w:val="Standaard"/>
+    <w:next w:val="Standaard"/>
+    <w:link w:val="Kop9Char"/>
     <w:uiPriority w:val="9"/>
     <w:semiHidden/>
     <w:unhideWhenUsed/>
@@ -3573,13 +3501,13 @@
       <w:color w:val="272727" w:themeColor="text1" w:themeTint="D8"/>
     </w:rPr>
   </w:style>
-  <w:style w:type="character" w:default="1" w:styleId="DefaultParagraphFont">
+  <w:style w:type="character" w:default="1" w:styleId="Standaardalinea-lettertype">
     <w:name w:val="Default Paragraph Font"/>
     <w:uiPriority w:val="1"/>
     <w:semiHidden/>
     <w:unhideWhenUsed/>
   </w:style>
-  <w:style w:type="table" w:default="1" w:styleId="TableNormal">
+  <w:style w:type="table" w:default="1" w:styleId="Standaardtabel">
     <w:name w:val="Normal Table"/>
     <w:uiPriority w:val="99"/>
     <w:semiHidden/>
@@ -3594,16 +3522,16 @@
       </w:tblCellMar>
     </w:tblPr>
   </w:style>
-  <w:style w:type="numbering" w:default="1" w:styleId="NoList">
+  <w:style w:type="numbering" w:default="1" w:styleId="Geenlijst">
     <w:name w:val="No List"/>
     <w:uiPriority w:val="99"/>
     <w:semiHidden/>
     <w:unhideWhenUsed/>
   </w:style>
-  <w:style w:type="character" w:customStyle="1" w:styleId="Heading1Char">
-    <w:name w:val="Heading 1 Char"/>
-    <w:basedOn w:val="DefaultParagraphFont"/>
-    <w:link w:val="Heading1"/>
+  <w:style w:type="character" w:customStyle="1" w:styleId="Kop1Char">
+    <w:name w:val="Kop 1 Char"/>
+    <w:basedOn w:val="Standaardalinea-lettertype"/>
+    <w:link w:val="Kop1"/>
     <w:uiPriority w:val="9"/>
     <w:rsid w:val="002341DB"/>
     <w:rPr>
@@ -3613,10 +3541,10 @@
       <w:szCs w:val="40"/>
     </w:rPr>
   </w:style>
-  <w:style w:type="character" w:customStyle="1" w:styleId="Heading2Char">
-    <w:name w:val="Heading 2 Char"/>
-    <w:basedOn w:val="DefaultParagraphFont"/>
-    <w:link w:val="Heading2"/>
+  <w:style w:type="character" w:customStyle="1" w:styleId="Kop2Char">
+    <w:name w:val="Kop 2 Char"/>
+    <w:basedOn w:val="Standaardalinea-lettertype"/>
+    <w:link w:val="Kop2"/>
     <w:uiPriority w:val="9"/>
     <w:semiHidden/>
     <w:rsid w:val="002341DB"/>
@@ -3627,10 +3555,10 @@
       <w:szCs w:val="32"/>
     </w:rPr>
   </w:style>
-  <w:style w:type="character" w:customStyle="1" w:styleId="Heading3Char">
-    <w:name w:val="Heading 3 Char"/>
-    <w:basedOn w:val="DefaultParagraphFont"/>
-    <w:link w:val="Heading3"/>
+  <w:style w:type="character" w:customStyle="1" w:styleId="Kop3Char">
+    <w:name w:val="Kop 3 Char"/>
+    <w:basedOn w:val="Standaardalinea-lettertype"/>
+    <w:link w:val="Kop3"/>
     <w:uiPriority w:val="9"/>
     <w:semiHidden/>
     <w:rsid w:val="002341DB"/>
@@ -3641,10 +3569,10 @@
       <w:szCs w:val="28"/>
     </w:rPr>
   </w:style>
-  <w:style w:type="character" w:customStyle="1" w:styleId="Heading4Char">
-    <w:name w:val="Heading 4 Char"/>
-    <w:basedOn w:val="DefaultParagraphFont"/>
-    <w:link w:val="Heading4"/>
+  <w:style w:type="character" w:customStyle="1" w:styleId="Kop4Char">
+    <w:name w:val="Kop 4 Char"/>
+    <w:basedOn w:val="Standaardalinea-lettertype"/>
+    <w:link w:val="Kop4"/>
     <w:uiPriority w:val="9"/>
     <w:semiHidden/>
     <w:rsid w:val="002341DB"/>
@@ -3655,10 +3583,10 @@
       <w:color w:val="0F4761" w:themeColor="accent1" w:themeShade="BF"/>
     </w:rPr>
   </w:style>
-  <w:style w:type="character" w:customStyle="1" w:styleId="Heading5Char">
-    <w:name w:val="Heading 5 Char"/>
-    <w:basedOn w:val="DefaultParagraphFont"/>
-    <w:link w:val="Heading5"/>
+  <w:style w:type="character" w:customStyle="1" w:styleId="Kop5Char">
+    <w:name w:val="Kop 5 Char"/>
+    <w:basedOn w:val="Standaardalinea-lettertype"/>
+    <w:link w:val="Kop5"/>
     <w:uiPriority w:val="9"/>
     <w:semiHidden/>
     <w:rsid w:val="002341DB"/>
@@ -3667,10 +3595,10 @@
       <w:color w:val="0F4761" w:themeColor="accent1" w:themeShade="BF"/>
     </w:rPr>
   </w:style>
-  <w:style w:type="character" w:customStyle="1" w:styleId="Heading6Char">
-    <w:name w:val="Heading 6 Char"/>
-    <w:basedOn w:val="DefaultParagraphFont"/>
-    <w:link w:val="Heading6"/>
+  <w:style w:type="character" w:customStyle="1" w:styleId="Kop6Char">
+    <w:name w:val="Kop 6 Char"/>
+    <w:basedOn w:val="Standaardalinea-lettertype"/>
+    <w:link w:val="Kop6"/>
     <w:uiPriority w:val="9"/>
     <w:semiHidden/>
     <w:rsid w:val="002341DB"/>
@@ -3681,10 +3609,10 @@
       <w:color w:val="595959" w:themeColor="text1" w:themeTint="A6"/>
     </w:rPr>
   </w:style>
-  <w:style w:type="character" w:customStyle="1" w:styleId="Heading7Char">
-    <w:name w:val="Heading 7 Char"/>
-    <w:basedOn w:val="DefaultParagraphFont"/>
-    <w:link w:val="Heading7"/>
+  <w:style w:type="character" w:customStyle="1" w:styleId="Kop7Char">
+    <w:name w:val="Kop 7 Char"/>
+    <w:basedOn w:val="Standaardalinea-lettertype"/>
+    <w:link w:val="Kop7"/>
     <w:uiPriority w:val="9"/>
     <w:semiHidden/>
     <w:rsid w:val="002341DB"/>
@@ -3693,10 +3621,10 @@
       <w:color w:val="595959" w:themeColor="text1" w:themeTint="A6"/>
     </w:rPr>
   </w:style>
-  <w:style w:type="character" w:customStyle="1" w:styleId="Heading8Char">
-    <w:name w:val="Heading 8 Char"/>
-    <w:basedOn w:val="DefaultParagraphFont"/>
-    <w:link w:val="Heading8"/>
+  <w:style w:type="character" w:customStyle="1" w:styleId="Kop8Char">
+    <w:name w:val="Kop 8 Char"/>
+    <w:basedOn w:val="Standaardalinea-lettertype"/>
+    <w:link w:val="Kop8"/>
     <w:uiPriority w:val="9"/>
     <w:semiHidden/>
     <w:rsid w:val="002341DB"/>
@@ -3707,10 +3635,10 @@
       <w:color w:val="272727" w:themeColor="text1" w:themeTint="D8"/>
     </w:rPr>
   </w:style>
-  <w:style w:type="character" w:customStyle="1" w:styleId="Heading9Char">
-    <w:name w:val="Heading 9 Char"/>
-    <w:basedOn w:val="DefaultParagraphFont"/>
-    <w:link w:val="Heading9"/>
+  <w:style w:type="character" w:customStyle="1" w:styleId="Kop9Char">
+    <w:name w:val="Kop 9 Char"/>
+    <w:basedOn w:val="Standaardalinea-lettertype"/>
+    <w:link w:val="Kop9"/>
     <w:uiPriority w:val="9"/>
     <w:semiHidden/>
     <w:rsid w:val="002341DB"/>
@@ -3719,11 +3647,11 @@
       <w:color w:val="272727" w:themeColor="text1" w:themeTint="D8"/>
     </w:rPr>
   </w:style>
-  <w:style w:type="paragraph" w:styleId="Title">
+  <w:style w:type="paragraph" w:styleId="Titel">
     <w:name w:val="Title"/>
-    <w:basedOn w:val="Normal"/>
-    <w:next w:val="Normal"/>
-    <w:link w:val="TitleChar"/>
+    <w:basedOn w:val="Standaard"/>
+    <w:next w:val="Standaard"/>
+    <w:link w:val="TitelChar"/>
     <w:uiPriority w:val="10"/>
     <w:qFormat/>
     <w:rsid w:val="002341DB"/>
@@ -3739,10 +3667,10 @@
       <w:szCs w:val="56"/>
     </w:rPr>
   </w:style>
-  <w:style w:type="character" w:customStyle="1" w:styleId="TitleChar">
-    <w:name w:val="Title Char"/>
-    <w:basedOn w:val="DefaultParagraphFont"/>
-    <w:link w:val="Title"/>
+  <w:style w:type="character" w:customStyle="1" w:styleId="TitelChar">
+    <w:name w:val="Titel Char"/>
+    <w:basedOn w:val="Standaardalinea-lettertype"/>
+    <w:link w:val="Titel"/>
     <w:uiPriority w:val="10"/>
     <w:rsid w:val="002341DB"/>
     <w:rPr>
@@ -3753,11 +3681,11 @@
       <w:szCs w:val="56"/>
     </w:rPr>
   </w:style>
-  <w:style w:type="paragraph" w:styleId="Subtitle">
+  <w:style w:type="paragraph" w:styleId="Ondertitel">
     <w:name w:val="Subtitle"/>
-    <w:basedOn w:val="Normal"/>
-    <w:next w:val="Normal"/>
-    <w:link w:val="SubtitleChar"/>
+    <w:basedOn w:val="Standaard"/>
+    <w:next w:val="Standaard"/>
+    <w:link w:val="OndertitelChar"/>
     <w:uiPriority w:val="11"/>
     <w:qFormat/>
     <w:rsid w:val="002341DB"/>
@@ -3774,10 +3702,10 @@
       <w:szCs w:val="28"/>
     </w:rPr>
   </w:style>
-  <w:style w:type="character" w:customStyle="1" w:styleId="SubtitleChar">
-    <w:name w:val="Subtitle Char"/>
-    <w:basedOn w:val="DefaultParagraphFont"/>
-    <w:link w:val="Subtitle"/>
+  <w:style w:type="character" w:customStyle="1" w:styleId="OndertitelChar">
+    <w:name w:val="Ondertitel Char"/>
+    <w:basedOn w:val="Standaardalinea-lettertype"/>
+    <w:link w:val="Ondertitel"/>
     <w:uiPriority w:val="11"/>
     <w:rsid w:val="002341DB"/>
     <w:rPr>
@@ -3788,11 +3716,11 @@
       <w:szCs w:val="28"/>
     </w:rPr>
   </w:style>
-  <w:style w:type="paragraph" w:styleId="Quote">
+  <w:style w:type="paragraph" w:styleId="Citaat">
     <w:name w:val="Quote"/>
-    <w:basedOn w:val="Normal"/>
-    <w:next w:val="Normal"/>
-    <w:link w:val="QuoteChar"/>
+    <w:basedOn w:val="Standaard"/>
+    <w:next w:val="Standaard"/>
+    <w:link w:val="CitaatChar"/>
     <w:uiPriority w:val="29"/>
     <w:qFormat/>
     <w:rsid w:val="002341DB"/>
@@ -3806,10 +3734,10 @@
       <w:color w:val="404040" w:themeColor="text1" w:themeTint="BF"/>
     </w:rPr>
   </w:style>
-  <w:style w:type="character" w:customStyle="1" w:styleId="QuoteChar">
-    <w:name w:val="Quote Char"/>
-    <w:basedOn w:val="DefaultParagraphFont"/>
-    <w:link w:val="Quote"/>
+  <w:style w:type="character" w:customStyle="1" w:styleId="CitaatChar">
+    <w:name w:val="Citaat Char"/>
+    <w:basedOn w:val="Standaardalinea-lettertype"/>
+    <w:link w:val="Citaat"/>
     <w:uiPriority w:val="29"/>
     <w:rsid w:val="002341DB"/>
     <w:rPr>
@@ -3818,9 +3746,9 @@
       <w:color w:val="404040" w:themeColor="text1" w:themeTint="BF"/>
     </w:rPr>
   </w:style>
-  <w:style w:type="paragraph" w:styleId="ListParagraph">
+  <w:style w:type="paragraph" w:styleId="Lijstalinea">
     <w:name w:val="List Paragraph"/>
-    <w:basedOn w:val="Normal"/>
+    <w:basedOn w:val="Standaard"/>
     <w:uiPriority w:val="34"/>
     <w:qFormat/>
     <w:rsid w:val="002341DB"/>
@@ -3829,9 +3757,9 @@
       <w:contextualSpacing/>
     </w:pPr>
   </w:style>
-  <w:style w:type="character" w:styleId="IntenseEmphasis">
+  <w:style w:type="character" w:styleId="Intensievebenadrukking">
     <w:name w:val="Intense Emphasis"/>
-    <w:basedOn w:val="DefaultParagraphFont"/>
+    <w:basedOn w:val="Standaardalinea-lettertype"/>
     <w:uiPriority w:val="21"/>
     <w:qFormat/>
     <w:rsid w:val="002341DB"/>
@@ -3841,11 +3769,11 @@
       <w:color w:val="0F4761" w:themeColor="accent1" w:themeShade="BF"/>
     </w:rPr>
   </w:style>
-  <w:style w:type="paragraph" w:styleId="IntenseQuote">
+  <w:style w:type="paragraph" w:styleId="Duidelijkcitaat">
     <w:name w:val="Intense Quote"/>
-    <w:basedOn w:val="Normal"/>
-    <w:next w:val="Normal"/>
-    <w:link w:val="IntenseQuoteChar"/>
+    <w:basedOn w:val="Standaard"/>
+    <w:next w:val="Standaard"/>
+    <w:link w:val="DuidelijkcitaatChar"/>
     <w:uiPriority w:val="30"/>
     <w:qFormat/>
     <w:rsid w:val="002341DB"/>
@@ -3864,10 +3792,10 @@
       <w:color w:val="0F4761" w:themeColor="accent1" w:themeShade="BF"/>
     </w:rPr>
   </w:style>
-  <w:style w:type="character" w:customStyle="1" w:styleId="IntenseQuoteChar">
-    <w:name w:val="Intense Quote Char"/>
-    <w:basedOn w:val="DefaultParagraphFont"/>
-    <w:link w:val="IntenseQuote"/>
+  <w:style w:type="character" w:customStyle="1" w:styleId="DuidelijkcitaatChar">
+    <w:name w:val="Duidelijk citaat Char"/>
+    <w:basedOn w:val="Standaardalinea-lettertype"/>
+    <w:link w:val="Duidelijkcitaat"/>
     <w:uiPriority w:val="30"/>
     <w:rsid w:val="002341DB"/>
     <w:rPr>
@@ -3876,9 +3804,9 @@
       <w:color w:val="0F4761" w:themeColor="accent1" w:themeShade="BF"/>
     </w:rPr>
   </w:style>
-  <w:style w:type="character" w:styleId="IntenseReference">
+  <w:style w:type="character" w:styleId="Intensieveverwijzing">
     <w:name w:val="Intense Reference"/>
-    <w:basedOn w:val="DefaultParagraphFont"/>
+    <w:basedOn w:val="Standaardalinea-lettertype"/>
     <w:uiPriority w:val="32"/>
     <w:qFormat/>
     <w:rsid w:val="002341DB"/>
@@ -3890,9 +3818,9 @@
       <w:spacing w:val="5"/>
     </w:rPr>
   </w:style>
-  <w:style w:type="table" w:styleId="TableGridLight">
+  <w:style w:type="table" w:styleId="Tabelrasterlicht">
     <w:name w:val="Grid Table Light"/>
-    <w:basedOn w:val="TableNormal"/>
+    <w:basedOn w:val="Standaardtabel"/>
     <w:uiPriority w:val="40"/>
     <w:rsid w:val="008774F5"/>
     <w:pPr>
@@ -3909,9 +3837,9 @@
       </w:tblBorders>
     </w:tblPr>
   </w:style>
-  <w:style w:type="table" w:styleId="PlainTable1">
+  <w:style w:type="table" w:styleId="Onopgemaaktetabel1">
     <w:name w:val="Plain Table 1"/>
-    <w:basedOn w:val="TableNormal"/>
+    <w:basedOn w:val="Standaardtabel"/>
     <w:uiPriority w:val="41"/>
     <w:rsid w:val="008774F5"/>
     <w:pPr>
@@ -3974,7 +3902,7 @@
   </w:style>
   <w:style w:type="character" w:styleId="Hyperlink">
     <w:name w:val="Hyperlink"/>
-    <w:basedOn w:val="DefaultParagraphFont"/>
+    <w:basedOn w:val="Standaardalinea-lettertype"/>
     <w:uiPriority w:val="99"/>
     <w:unhideWhenUsed/>
     <w:rsid w:val="00971B81"/>
@@ -3983,9 +3911,9 @@
       <w:u w:val="single"/>
     </w:rPr>
   </w:style>
-  <w:style w:type="character" w:styleId="UnresolvedMention">
+  <w:style w:type="character" w:styleId="Onopgelostemelding">
     <w:name w:val="Unresolved Mention"/>
-    <w:basedOn w:val="DefaultParagraphFont"/>
+    <w:basedOn w:val="Standaardalinea-lettertype"/>
     <w:uiPriority w:val="99"/>
     <w:semiHidden/>
     <w:unhideWhenUsed/>
@@ -3995,9 +3923,9 @@
       <w:shd w:val="clear" w:color="auto" w:fill="E1DFDD"/>
     </w:rPr>
   </w:style>
-  <w:style w:type="paragraph" w:styleId="NormalWeb">
+  <w:style w:type="paragraph" w:styleId="Normaalweb">
     <w:name w:val="Normal (Web)"/>
-    <w:basedOn w:val="Normal"/>
+    <w:basedOn w:val="Standaard"/>
     <w:uiPriority w:val="99"/>
     <w:semiHidden/>
     <w:unhideWhenUsed/>
@@ -4014,10 +3942,10 @@
   </w:style>
   <w:style w:type="character" w:customStyle="1" w:styleId="url">
     <w:name w:val="url"/>
-    <w:basedOn w:val="DefaultParagraphFont"/>
+    <w:basedOn w:val="Standaardalinea-lettertype"/>
     <w:rsid w:val="0076057C"/>
   </w:style>
-  <w:style w:type="paragraph" w:styleId="Revision">
+  <w:style w:type="paragraph" w:styleId="Revisie">
     <w:name w:val="Revision"/>
     <w:hidden/>
     <w:uiPriority w:val="99"/>
@@ -4030,9 +3958,9 @@
       <w:lang w:val="nl-NL"/>
     </w:rPr>
   </w:style>
-  <w:style w:type="character" w:styleId="CommentReference">
+  <w:style w:type="character" w:styleId="Verwijzingopmerking">
     <w:name w:val="annotation reference"/>
-    <w:basedOn w:val="DefaultParagraphFont"/>
+    <w:basedOn w:val="Standaardalinea-lettertype"/>
     <w:uiPriority w:val="99"/>
     <w:semiHidden/>
     <w:unhideWhenUsed/>
@@ -4042,10 +3970,10 @@
       <w:szCs w:val="16"/>
     </w:rPr>
   </w:style>
-  <w:style w:type="paragraph" w:styleId="CommentText">
+  <w:style w:type="paragraph" w:styleId="Tekstopmerking">
     <w:name w:val="annotation text"/>
-    <w:basedOn w:val="Normal"/>
-    <w:link w:val="CommentTextChar"/>
+    <w:basedOn w:val="Standaard"/>
+    <w:link w:val="TekstopmerkingChar"/>
     <w:uiPriority w:val="99"/>
     <w:unhideWhenUsed/>
     <w:rsid w:val="00867888"/>
@@ -4057,10 +3985,10 @@
       <w:szCs w:val="20"/>
     </w:rPr>
   </w:style>
-  <w:style w:type="character" w:customStyle="1" w:styleId="CommentTextChar">
-    <w:name w:val="Comment Text Char"/>
-    <w:basedOn w:val="DefaultParagraphFont"/>
-    <w:link w:val="CommentText"/>
+  <w:style w:type="character" w:customStyle="1" w:styleId="TekstopmerkingChar">
+    <w:name w:val="Tekst opmerking Char"/>
+    <w:basedOn w:val="Standaardalinea-lettertype"/>
+    <w:link w:val="Tekstopmerking"/>
     <w:uiPriority w:val="99"/>
     <w:rsid w:val="00867888"/>
     <w:rPr>
@@ -4069,11 +3997,11 @@
       <w:lang w:val="nl-NL"/>
     </w:rPr>
   </w:style>
-  <w:style w:type="paragraph" w:styleId="CommentSubject">
+  <w:style w:type="paragraph" w:styleId="Onderwerpvanopmerking">
     <w:name w:val="annotation subject"/>
-    <w:basedOn w:val="CommentText"/>
-    <w:next w:val="CommentText"/>
-    <w:link w:val="CommentSubjectChar"/>
+    <w:basedOn w:val="Tekstopmerking"/>
+    <w:next w:val="Tekstopmerking"/>
+    <w:link w:val="OnderwerpvanopmerkingChar"/>
     <w:uiPriority w:val="99"/>
     <w:semiHidden/>
     <w:unhideWhenUsed/>
@@ -4083,10 +4011,10 @@
       <w:bCs/>
     </w:rPr>
   </w:style>
-  <w:style w:type="character" w:customStyle="1" w:styleId="CommentSubjectChar">
-    <w:name w:val="Comment Subject Char"/>
-    <w:basedOn w:val="CommentTextChar"/>
-    <w:link w:val="CommentSubject"/>
+  <w:style w:type="character" w:customStyle="1" w:styleId="OnderwerpvanopmerkingChar">
+    <w:name w:val="Onderwerp van opmerking Char"/>
+    <w:basedOn w:val="TekstopmerkingChar"/>
+    <w:link w:val="Onderwerpvanopmerking"/>
     <w:uiPriority w:val="99"/>
     <w:semiHidden/>
     <w:rsid w:val="00867888"/>
